--- a/FER/problema costului de retribuire/Problema_costuri de retribuire a muncii.docx
+++ b/FER/problema costului de retribuire/Problema_costuri de retribuire a muncii.docx
@@ -1,6 +1,6 @@
 
 <file path=word/document.xml><?xml version="1.0" encoding="utf-8"?>
-<w:document xmlns:wpc="http://schemas.microsoft.com/office/word/2010/wordprocessingCanvas" xmlns:cx="http://schemas.microsoft.com/office/drawing/2014/chartex" xmlns:cx1="http://schemas.microsoft.com/office/drawing/2015/9/8/chartex" xmlns:mc="http://schemas.openxmlformats.org/markup-compatibility/2006" xmlns:o="urn:schemas-microsoft-com:office:office" xmlns:r="http://schemas.openxmlformats.org/officeDocument/2006/relationships" xmlns:m="http://schemas.openxmlformats.org/officeDocument/2006/math" xmlns:v="urn:schemas-microsoft-com:vml" xmlns:wp14="http://schemas.microsoft.com/office/word/2010/wordprocessingDrawing" xmlns:wp="http://schemas.openxmlformats.org/drawingml/2006/wordprocessingDrawing" xmlns:w10="urn:schemas-microsoft-com:office:word" xmlns:w="http://schemas.openxmlformats.org/wordprocessingml/2006/main" xmlns:w14="http://schemas.microsoft.com/office/word/2010/wordml" xmlns:w15="http://schemas.microsoft.com/office/word/2012/wordml" xmlns:w16se="http://schemas.microsoft.com/office/word/2015/wordml/symex" xmlns:wpg="http://schemas.microsoft.com/office/word/2010/wordprocessingGroup" xmlns:wpi="http://schemas.microsoft.com/office/word/2010/wordprocessingInk" xmlns:wne="http://schemas.microsoft.com/office/word/2006/wordml" xmlns:wps="http://schemas.microsoft.com/office/word/2010/wordprocessingShape" mc:Ignorable="w14 w15 w16se wp14">
+<w:document xmlns:wpc="http://schemas.microsoft.com/office/word/2010/wordprocessingCanvas" xmlns:cx="http://schemas.microsoft.com/office/drawing/2014/chartex" xmlns:cx1="http://schemas.microsoft.com/office/drawing/2015/9/8/chartex" xmlns:cx2="http://schemas.microsoft.com/office/drawing/2015/10/21/chartex" xmlns:cx3="http://schemas.microsoft.com/office/drawing/2016/5/9/chartex" xmlns:cx4="http://schemas.microsoft.com/office/drawing/2016/5/10/chartex" xmlns:cx5="http://schemas.microsoft.com/office/drawing/2016/5/11/chartex" xmlns:cx6="http://schemas.microsoft.com/office/drawing/2016/5/12/chartex" xmlns:cx7="http://schemas.microsoft.com/office/drawing/2016/5/13/chartex" xmlns:cx8="http://schemas.microsoft.com/office/drawing/2016/5/14/chartex" xmlns:mc="http://schemas.openxmlformats.org/markup-compatibility/2006" xmlns:aink="http://schemas.microsoft.com/office/drawing/2016/ink" xmlns:am3d="http://schemas.microsoft.com/office/drawing/2017/model3d" xmlns:o="urn:schemas-microsoft-com:office:office" xmlns:r="http://schemas.openxmlformats.org/officeDocument/2006/relationships" xmlns:m="http://schemas.openxmlformats.org/officeDocument/2006/math" xmlns:v="urn:schemas-microsoft-com:vml" xmlns:wp14="http://schemas.microsoft.com/office/word/2010/wordprocessingDrawing" xmlns:wp="http://schemas.openxmlformats.org/drawingml/2006/wordprocessingDrawing" xmlns:w10="urn:schemas-microsoft-com:office:word" xmlns:w="http://schemas.openxmlformats.org/wordprocessingml/2006/main" xmlns:w14="http://schemas.microsoft.com/office/word/2010/wordml" xmlns:w15="http://schemas.microsoft.com/office/word/2012/wordml" xmlns:w16cex="http://schemas.microsoft.com/office/word/2018/wordml/cex" xmlns:w16cid="http://schemas.microsoft.com/office/word/2016/wordml/cid" xmlns:w16="http://schemas.microsoft.com/office/word/2018/wordml" xmlns:w16se="http://schemas.microsoft.com/office/word/2015/wordml/symex" xmlns:wpg="http://schemas.microsoft.com/office/word/2010/wordprocessingGroup" xmlns:wpi="http://schemas.microsoft.com/office/word/2010/wordprocessingInk" xmlns:wne="http://schemas.microsoft.com/office/word/2006/wordml" xmlns:wps="http://schemas.microsoft.com/office/word/2010/wordprocessingShape" mc:Ignorable="w14 w15 w16se w16cid w16 w16cex wp14">
   <w:body>
     <w:p>
       <w:pPr>
@@ -21,79 +21,8 @@
           <w:sz w:val="24"/>
           <w:szCs w:val="24"/>
         </w:rPr>
-        <w:t xml:space="preserve">Problema: </w:t>
+        <w:t>Problema: Соsturile direсte privind retribuirеа munсii</w:t>
       </w:r>
-      <w:proofErr w:type="spellStart"/>
-      <w:r>
-        <w:rPr>
-          <w:rFonts w:ascii="Times New Roman" w:eastAsia="Times New Roman" w:hAnsi="Times New Roman" w:cs="Times New Roman"/>
-          <w:b/>
-          <w:sz w:val="24"/>
-          <w:szCs w:val="24"/>
-        </w:rPr>
-        <w:t>Соsturile</w:t>
-      </w:r>
-      <w:proofErr w:type="spellEnd"/>
-      <w:r>
-        <w:rPr>
-          <w:rFonts w:ascii="Times New Roman" w:eastAsia="Times New Roman" w:hAnsi="Times New Roman" w:cs="Times New Roman"/>
-          <w:b/>
-          <w:sz w:val="24"/>
-          <w:szCs w:val="24"/>
-        </w:rPr>
-        <w:t xml:space="preserve"> </w:t>
-      </w:r>
-      <w:proofErr w:type="spellStart"/>
-      <w:r>
-        <w:rPr>
-          <w:rFonts w:ascii="Times New Roman" w:eastAsia="Times New Roman" w:hAnsi="Times New Roman" w:cs="Times New Roman"/>
-          <w:b/>
-          <w:sz w:val="24"/>
-          <w:szCs w:val="24"/>
-        </w:rPr>
-        <w:t>direсte</w:t>
-      </w:r>
-      <w:proofErr w:type="spellEnd"/>
-      <w:r>
-        <w:rPr>
-          <w:rFonts w:ascii="Times New Roman" w:eastAsia="Times New Roman" w:hAnsi="Times New Roman" w:cs="Times New Roman"/>
-          <w:b/>
-          <w:sz w:val="24"/>
-          <w:szCs w:val="24"/>
-        </w:rPr>
-        <w:t xml:space="preserve"> privind </w:t>
-      </w:r>
-      <w:proofErr w:type="spellStart"/>
-      <w:r>
-        <w:rPr>
-          <w:rFonts w:ascii="Times New Roman" w:eastAsia="Times New Roman" w:hAnsi="Times New Roman" w:cs="Times New Roman"/>
-          <w:b/>
-          <w:sz w:val="24"/>
-          <w:szCs w:val="24"/>
-        </w:rPr>
-        <w:t>retribuirеа</w:t>
-      </w:r>
-      <w:proofErr w:type="spellEnd"/>
-      <w:r>
-        <w:rPr>
-          <w:rFonts w:ascii="Times New Roman" w:eastAsia="Times New Roman" w:hAnsi="Times New Roman" w:cs="Times New Roman"/>
-          <w:b/>
-          <w:sz w:val="24"/>
-          <w:szCs w:val="24"/>
-        </w:rPr>
-        <w:t xml:space="preserve"> </w:t>
-      </w:r>
-      <w:proofErr w:type="spellStart"/>
-      <w:r>
-        <w:rPr>
-          <w:rFonts w:ascii="Times New Roman" w:eastAsia="Times New Roman" w:hAnsi="Times New Roman" w:cs="Times New Roman"/>
-          <w:b/>
-          <w:sz w:val="24"/>
-          <w:szCs w:val="24"/>
-        </w:rPr>
-        <w:t>munсii</w:t>
-      </w:r>
-      <w:proofErr w:type="spellEnd"/>
     </w:p>
     <w:tbl>
       <w:tblPr>
@@ -199,7 +128,6 @@
                 <w:szCs w:val="24"/>
               </w:rPr>
             </w:pPr>
-            <w:proofErr w:type="spellStart"/>
             <w:r>
               <w:rPr>
                 <w:rFonts w:ascii="Times New Roman" w:eastAsia="Times New Roman" w:hAnsi="Times New Roman" w:cs="Times New Roman"/>
@@ -236,7 +164,6 @@
               </w:rPr>
               <w:t>а</w:t>
             </w:r>
-            <w:proofErr w:type="spellEnd"/>
             <w:r>
               <w:rPr>
                 <w:rFonts w:ascii="Times New Roman" w:eastAsia="Times New Roman" w:hAnsi="Times New Roman" w:cs="Times New Roman"/>
@@ -246,7 +173,6 @@
               </w:rPr>
               <w:t xml:space="preserve"> </w:t>
             </w:r>
-            <w:proofErr w:type="spellStart"/>
             <w:r>
               <w:rPr>
                 <w:rFonts w:ascii="Times New Roman" w:eastAsia="Times New Roman" w:hAnsi="Times New Roman" w:cs="Times New Roman"/>
@@ -301,7 +227,6 @@
               </w:rPr>
               <w:t>tului</w:t>
             </w:r>
-            <w:proofErr w:type="spellEnd"/>
           </w:p>
         </w:tc>
         <w:tc>
@@ -332,7 +257,6 @@
                 <w:szCs w:val="24"/>
               </w:rPr>
             </w:pPr>
-            <w:proofErr w:type="spellStart"/>
             <w:r>
               <w:rPr>
                 <w:rFonts w:ascii="Times New Roman" w:eastAsia="Times New Roman" w:hAnsi="Times New Roman" w:cs="Times New Roman"/>
@@ -358,27 +282,7 @@
                 <w:sz w:val="24"/>
                 <w:szCs w:val="24"/>
               </w:rPr>
-              <w:t>lumul</w:t>
-            </w:r>
-            <w:proofErr w:type="spellEnd"/>
-            <w:r>
-              <w:rPr>
-                <w:rFonts w:ascii="Times New Roman" w:eastAsia="Times New Roman" w:hAnsi="Times New Roman" w:cs="Times New Roman"/>
-                <w:b/>
-                <w:sz w:val="24"/>
-                <w:szCs w:val="24"/>
-              </w:rPr>
-              <w:t xml:space="preserve"> de </w:t>
-            </w:r>
-            <w:proofErr w:type="spellStart"/>
-            <w:r>
-              <w:rPr>
-                <w:rFonts w:ascii="Times New Roman" w:eastAsia="Times New Roman" w:hAnsi="Times New Roman" w:cs="Times New Roman"/>
-                <w:b/>
-                <w:sz w:val="24"/>
-                <w:szCs w:val="24"/>
-              </w:rPr>
-              <w:t>lu</w:t>
+              <w:t>lumul de lu</w:t>
             </w:r>
             <w:r>
               <w:rPr>
@@ -396,36 +300,16 @@
                 <w:sz w:val="24"/>
                 <w:szCs w:val="24"/>
               </w:rPr>
-              <w:t>ru</w:t>
-            </w:r>
-            <w:proofErr w:type="spellEnd"/>
-            <w:r>
-              <w:rPr>
-                <w:rFonts w:ascii="Times New Roman" w:eastAsia="Times New Roman" w:hAnsi="Times New Roman" w:cs="Times New Roman"/>
-                <w:b/>
-                <w:sz w:val="24"/>
-                <w:szCs w:val="24"/>
-              </w:rPr>
-              <w:t>,</w:t>
-            </w:r>
-            <w:r>
-              <w:rPr>
-                <w:rFonts w:ascii="Times New Roman" w:eastAsia="Times New Roman" w:hAnsi="Times New Roman" w:cs="Times New Roman"/>
-                <w:b/>
-                <w:sz w:val="24"/>
-                <w:szCs w:val="24"/>
-              </w:rPr>
-              <w:t xml:space="preserve"> </w:t>
-            </w:r>
-            <w:proofErr w:type="spellStart"/>
-            <w:r>
-              <w:rPr>
-                <w:rFonts w:ascii="Times New Roman" w:eastAsia="Times New Roman" w:hAnsi="Times New Roman" w:cs="Times New Roman"/>
-                <w:b/>
-                <w:sz w:val="24"/>
-                <w:szCs w:val="24"/>
-              </w:rPr>
-              <w:t>о</w:t>
+              <w:t>ru,</w:t>
+            </w:r>
+            <w:r>
+              <w:rPr>
+                <w:rFonts w:ascii="Times New Roman" w:eastAsia="Times New Roman" w:hAnsi="Times New Roman" w:cs="Times New Roman"/>
+                <w:b/>
+                <w:sz w:val="24"/>
+                <w:szCs w:val="24"/>
+              </w:rPr>
+              <w:t xml:space="preserve"> о</w:t>
             </w:r>
             <w:r>
               <w:rPr>
@@ -436,7 +320,6 @@
               </w:rPr>
               <w:t>re</w:t>
             </w:r>
-            <w:proofErr w:type="spellEnd"/>
           </w:p>
         </w:tc>
         <w:tc>
@@ -467,7 +350,6 @@
                 <w:szCs w:val="24"/>
               </w:rPr>
             </w:pPr>
-            <w:proofErr w:type="spellStart"/>
             <w:r>
               <w:rPr>
                 <w:rFonts w:ascii="Times New Roman" w:eastAsia="Times New Roman" w:hAnsi="Times New Roman" w:cs="Times New Roman"/>
@@ -511,19 +393,8 @@
                 <w:sz w:val="24"/>
                 <w:szCs w:val="24"/>
               </w:rPr>
-              <w:t>riul</w:t>
-            </w:r>
-            <w:proofErr w:type="spellEnd"/>
-            <w:r>
-              <w:rPr>
-                <w:rFonts w:ascii="Times New Roman" w:eastAsia="Times New Roman" w:hAnsi="Times New Roman" w:cs="Times New Roman"/>
-                <w:b/>
-                <w:sz w:val="24"/>
-                <w:szCs w:val="24"/>
-              </w:rPr>
-              <w:t xml:space="preserve"> </w:t>
-            </w:r>
-            <w:proofErr w:type="spellStart"/>
+              <w:t xml:space="preserve">riul </w:t>
+            </w:r>
             <w:r>
               <w:rPr>
                 <w:rFonts w:ascii="Times New Roman" w:eastAsia="Times New Roman" w:hAnsi="Times New Roman" w:cs="Times New Roman"/>
@@ -576,27 +447,7 @@
                 <w:sz w:val="24"/>
                 <w:szCs w:val="24"/>
               </w:rPr>
-              <w:t>l</w:t>
-            </w:r>
-            <w:proofErr w:type="spellEnd"/>
-            <w:r>
-              <w:rPr>
-                <w:rFonts w:ascii="Times New Roman" w:eastAsia="Times New Roman" w:hAnsi="Times New Roman" w:cs="Times New Roman"/>
-                <w:b/>
-                <w:sz w:val="24"/>
-                <w:szCs w:val="24"/>
-              </w:rPr>
-              <w:t xml:space="preserve"> pe </w:t>
-            </w:r>
-            <w:proofErr w:type="spellStart"/>
-            <w:r>
-              <w:rPr>
-                <w:rFonts w:ascii="Times New Roman" w:eastAsia="Times New Roman" w:hAnsi="Times New Roman" w:cs="Times New Roman"/>
-                <w:b/>
-                <w:sz w:val="24"/>
-                <w:szCs w:val="24"/>
-              </w:rPr>
-              <w:t>unit</w:t>
+              <w:t>l pe unit</w:t>
             </w:r>
             <w:r>
               <w:rPr>
@@ -614,17 +465,7 @@
                 <w:sz w:val="24"/>
                 <w:szCs w:val="24"/>
               </w:rPr>
-              <w:t>te</w:t>
-            </w:r>
-            <w:proofErr w:type="spellEnd"/>
-            <w:r>
-              <w:rPr>
-                <w:rFonts w:ascii="Times New Roman" w:eastAsia="Times New Roman" w:hAnsi="Times New Roman" w:cs="Times New Roman"/>
-                <w:b/>
-                <w:sz w:val="24"/>
-                <w:szCs w:val="24"/>
-              </w:rPr>
-              <w:t xml:space="preserve"> de timp,</w:t>
+              <w:t>te de timp,</w:t>
             </w:r>
             <w:r>
               <w:rPr>
@@ -681,29 +522,8 @@
                 <w:sz w:val="24"/>
                 <w:szCs w:val="24"/>
               </w:rPr>
-              <w:t xml:space="preserve">Prime </w:t>
-            </w:r>
-            <w:proofErr w:type="spellStart"/>
-            <w:r>
-              <w:rPr>
-                <w:rFonts w:ascii="Times New Roman" w:eastAsia="Times New Roman" w:hAnsi="Times New Roman" w:cs="Times New Roman"/>
-                <w:b/>
-                <w:sz w:val="24"/>
-                <w:szCs w:val="24"/>
-              </w:rPr>
-              <w:t>şi</w:t>
-            </w:r>
-            <w:proofErr w:type="spellEnd"/>
-            <w:r>
-              <w:rPr>
-                <w:rFonts w:ascii="Times New Roman" w:eastAsia="Times New Roman" w:hAnsi="Times New Roman" w:cs="Times New Roman"/>
-                <w:b/>
-                <w:sz w:val="24"/>
-                <w:szCs w:val="24"/>
-              </w:rPr>
-              <w:t xml:space="preserve"> </w:t>
-            </w:r>
-            <w:proofErr w:type="spellStart"/>
+              <w:t xml:space="preserve">Prime şi </w:t>
+            </w:r>
             <w:r>
               <w:rPr>
                 <w:rFonts w:ascii="Times New Roman" w:eastAsia="Times New Roman" w:hAnsi="Times New Roman" w:cs="Times New Roman"/>
@@ -738,17 +558,7 @@
                 <w:sz w:val="24"/>
                 <w:szCs w:val="24"/>
               </w:rPr>
-              <w:t>suri</w:t>
-            </w:r>
-            <w:proofErr w:type="spellEnd"/>
-            <w:r>
-              <w:rPr>
-                <w:rFonts w:ascii="Times New Roman" w:eastAsia="Times New Roman" w:hAnsi="Times New Roman" w:cs="Times New Roman"/>
-                <w:b/>
-                <w:sz w:val="24"/>
-                <w:szCs w:val="24"/>
-              </w:rPr>
-              <w:t>,</w:t>
+              <w:t>suri,</w:t>
             </w:r>
             <w:r>
               <w:rPr>
@@ -944,15 +754,7 @@
                 <w:sz w:val="24"/>
                 <w:szCs w:val="24"/>
               </w:rPr>
-              <w:t>5</w:t>
-            </w:r>
-            <w:r>
-              <w:rPr>
-                <w:rFonts w:ascii="Times New Roman" w:eastAsia="Times New Roman" w:hAnsi="Times New Roman" w:cs="Times New Roman"/>
-                <w:sz w:val="24"/>
-                <w:szCs w:val="24"/>
-              </w:rPr>
-              <w:t>28</w:t>
+              <w:t>528</w:t>
             </w:r>
           </w:p>
         </w:tc>
@@ -1137,7 +939,6 @@
                 <w:szCs w:val="24"/>
               </w:rPr>
             </w:pPr>
-            <w:proofErr w:type="spellStart"/>
             <w:r>
               <w:rPr>
                 <w:rFonts w:ascii="Times New Roman" w:eastAsia="Times New Roman" w:hAnsi="Times New Roman" w:cs="Times New Roman"/>
@@ -1162,7 +963,6 @@
               </w:rPr>
               <w:t>tabil</w:t>
             </w:r>
-            <w:proofErr w:type="spellEnd"/>
           </w:p>
         </w:tc>
         <w:tc>
@@ -1839,7 +1639,6 @@
                 <w:szCs w:val="24"/>
               </w:rPr>
             </w:pPr>
-            <w:proofErr w:type="spellStart"/>
             <w:r>
               <w:rPr>
                 <w:rFonts w:ascii="Times New Roman" w:eastAsia="Times New Roman" w:hAnsi="Times New Roman" w:cs="Times New Roman"/>
@@ -1880,7 +1679,6 @@
               </w:rPr>
               <w:t>l</w:t>
             </w:r>
-            <w:proofErr w:type="spellEnd"/>
           </w:p>
         </w:tc>
         <w:tc>
@@ -2116,23 +1914,7 @@
           <w:sz w:val="28"/>
           <w:szCs w:val="28"/>
         </w:rPr>
-        <w:t xml:space="preserve">Salariul </w:t>
-      </w:r>
-      <w:r>
-        <w:rPr>
-          <w:rFonts w:ascii="Times New Roman" w:hAnsi="Times New Roman" w:cs="Times New Roman"/>
-          <w:sz w:val="28"/>
-          <w:szCs w:val="28"/>
-        </w:rPr>
-        <w:t>net</w:t>
-      </w:r>
-      <w:r>
-        <w:rPr>
-          <w:rFonts w:ascii="Times New Roman" w:hAnsi="Times New Roman" w:cs="Times New Roman"/>
-          <w:sz w:val="28"/>
-          <w:szCs w:val="28"/>
-        </w:rPr>
-        <w:t xml:space="preserve"> a fiecărui angajat în proiect</w:t>
+        <w:t>Salariul net a fiecărui angajat în proiect</w:t>
       </w:r>
       <w:r>
         <w:rPr>
@@ -2280,6 +2062,15 @@
           <w:szCs w:val="28"/>
         </w:rPr>
       </w:pPr>
+      <w:r>
+        <w:rPr>
+          <w:rFonts w:ascii="Times New Roman" w:hAnsi="Times New Roman" w:cs="Times New Roman"/>
+          <w:sz w:val="28"/>
+          <w:szCs w:val="28"/>
+        </w:rPr>
+        <w:lastRenderedPageBreak/>
+        <w:t>(omaenii normali lucreaza 8 ore 22 zile)</w:t>
+      </w:r>
     </w:p>
     <w:p>
       <w:pPr>
@@ -2290,7 +2081,34 @@
           <w:szCs w:val="28"/>
         </w:rPr>
       </w:pPr>
-      <w:bookmarkStart w:id="0" w:name="_GoBack"/>
+      <w:r>
+        <w:rPr>
+          <w:rFonts w:ascii="Times New Roman" w:hAnsi="Times New Roman" w:cs="Times New Roman"/>
+          <w:sz w:val="28"/>
+          <w:szCs w:val="28"/>
+        </w:rPr>
+        <w:t>asigurarea medicala 9% din venitul brut</w:t>
+      </w:r>
+    </w:p>
+    <w:p>
+      <w:pPr>
+        <w:ind w:left="680" w:firstLine="0"/>
+        <w:rPr>
+          <w:rFonts w:ascii="Times New Roman" w:hAnsi="Times New Roman" w:cs="Times New Roman"/>
+          <w:sz w:val="28"/>
+          <w:szCs w:val="28"/>
+        </w:rPr>
+      </w:pPr>
+    </w:p>
+    <w:p>
+      <w:pPr>
+        <w:ind w:left="680" w:firstLine="0"/>
+        <w:rPr>
+          <w:rFonts w:ascii="Times New Roman" w:hAnsi="Times New Roman" w:cs="Times New Roman"/>
+          <w:sz w:val="28"/>
+          <w:szCs w:val="28"/>
+        </w:rPr>
+      </w:pPr>
       <w:r>
         <w:rPr>
           <w:rFonts w:ascii="Times New Roman" w:hAnsi="Times New Roman" w:cs="Times New Roman"/>
@@ -2315,82 +2133,9 @@
           <w:sz w:val="28"/>
           <w:szCs w:val="28"/>
         </w:rPr>
-        <w:t xml:space="preserve">Contabilul activează într-o firmă de consultanță financiară cu contractul de bază, </w:t>
-      </w:r>
-      <w:proofErr w:type="spellStart"/>
-      <w:r>
-        <w:rPr>
-          <w:rFonts w:ascii="Times New Roman" w:hAnsi="Times New Roman" w:cs="Times New Roman"/>
-          <w:sz w:val="28"/>
-          <w:szCs w:val="28"/>
-        </w:rPr>
-        <w:t>avînd</w:t>
-      </w:r>
-      <w:proofErr w:type="spellEnd"/>
-      <w:r>
-        <w:rPr>
-          <w:rFonts w:ascii="Times New Roman" w:hAnsi="Times New Roman" w:cs="Times New Roman"/>
-          <w:sz w:val="28"/>
-          <w:szCs w:val="28"/>
-        </w:rPr>
-        <w:t xml:space="preserve"> salariul brut de 7000 lei pe lună. Totodată, acestea prestează prin cumul servicii de contabilitate la 2 firme. La firma A este ocupat 4 pe </w:t>
-      </w:r>
-      <w:proofErr w:type="spellStart"/>
-      <w:r>
-        <w:rPr>
-          <w:rFonts w:ascii="Times New Roman" w:hAnsi="Times New Roman" w:cs="Times New Roman"/>
-          <w:sz w:val="28"/>
-          <w:szCs w:val="28"/>
-        </w:rPr>
-        <w:t>săptămănă</w:t>
-      </w:r>
-      <w:proofErr w:type="spellEnd"/>
-      <w:r>
-        <w:rPr>
-          <w:rFonts w:ascii="Times New Roman" w:hAnsi="Times New Roman" w:cs="Times New Roman"/>
-          <w:sz w:val="28"/>
-          <w:szCs w:val="28"/>
-        </w:rPr>
-        <w:t xml:space="preserve"> cu remunerarea de 150 lei/ora, iar la firma B – 2 ore pe </w:t>
-      </w:r>
-      <w:proofErr w:type="spellStart"/>
-      <w:r>
-        <w:rPr>
-          <w:rFonts w:ascii="Times New Roman" w:hAnsi="Times New Roman" w:cs="Times New Roman"/>
-          <w:sz w:val="28"/>
-          <w:szCs w:val="28"/>
-        </w:rPr>
-        <w:t>săptămînă</w:t>
-      </w:r>
-      <w:proofErr w:type="spellEnd"/>
-      <w:r>
-        <w:rPr>
-          <w:rFonts w:ascii="Times New Roman" w:hAnsi="Times New Roman" w:cs="Times New Roman"/>
-          <w:sz w:val="28"/>
-          <w:szCs w:val="28"/>
-        </w:rPr>
-        <w:t xml:space="preserve"> cu remunerarea 175 lei/ora. Calculați salariul brut și salariul net al contabilului (per entități economice și în total), </w:t>
-      </w:r>
-      <w:proofErr w:type="spellStart"/>
-      <w:r>
-        <w:rPr>
-          <w:rFonts w:ascii="Times New Roman" w:hAnsi="Times New Roman" w:cs="Times New Roman"/>
-          <w:sz w:val="28"/>
-          <w:szCs w:val="28"/>
-        </w:rPr>
-        <w:t>luînd</w:t>
-      </w:r>
-      <w:proofErr w:type="spellEnd"/>
-      <w:r>
-        <w:rPr>
-          <w:rFonts w:ascii="Times New Roman" w:hAnsi="Times New Roman" w:cs="Times New Roman"/>
-          <w:sz w:val="28"/>
-          <w:szCs w:val="28"/>
-        </w:rPr>
-        <w:t xml:space="preserve"> în considerație că contabilul beneficiază de scutirea personală doar la locul de muncă de bază.</w:t>
+        <w:t>Contabilul activează într-o firmă de consultanță financiară cu contractul de bază, avînd salariul brut de 7000 lei pe lună. Totodată, acestea prestează prin cumul servicii de contabilitate la 2 firme. La firma A este ocupat 4 pe săptămănă cu remunerarea de 150 lei/ora, iar la firma B – 2 ore pe săptămînă cu remunerarea 175 lei/ora. Calculați salariul brut și salariul net al contabilului (per entități economice și în total), luînd în considerație că contabilul beneficiază de scutirea personală doar la locul de muncă de bază.</w:t>
       </w:r>
     </w:p>
-    <w:bookmarkEnd w:id="0"/>
     <w:p>
       <w:pPr>
         <w:ind w:left="680" w:firstLine="0"/>
@@ -2400,6 +2145,165 @@
           <w:szCs w:val="28"/>
         </w:rPr>
       </w:pPr>
+      <w:r>
+        <w:rPr>
+          <w:rFonts w:ascii="Times New Roman" w:hAnsi="Times New Roman" w:cs="Times New Roman"/>
+          <w:sz w:val="28"/>
+          <w:szCs w:val="28"/>
+        </w:rPr>
+        <w:t xml:space="preserve">VB = 7000 + 4*4*150+ 2*4*175 = </w:t>
+      </w:r>
+      <w:r>
+        <w:rPr>
+          <w:rFonts w:ascii="Times New Roman" w:hAnsi="Times New Roman" w:cs="Times New Roman"/>
+          <w:sz w:val="28"/>
+          <w:szCs w:val="28"/>
+        </w:rPr>
+        <w:t>10800</w:t>
+      </w:r>
+    </w:p>
+    <w:p>
+      <w:pPr>
+        <w:rPr>
+          <w:rFonts w:ascii="Times New Roman" w:hAnsi="Times New Roman" w:cs="Times New Roman"/>
+          <w:sz w:val="28"/>
+          <w:szCs w:val="28"/>
+        </w:rPr>
+      </w:pPr>
+      <w:r>
+        <w:rPr>
+          <w:rFonts w:ascii="Times New Roman" w:hAnsi="Times New Roman" w:cs="Times New Roman"/>
+          <w:sz w:val="28"/>
+          <w:szCs w:val="28"/>
+        </w:rPr>
+        <w:t xml:space="preserve">VI </w:t>
+      </w:r>
+      <w:r>
+        <w:rPr>
+          <w:rFonts w:ascii="Times New Roman" w:hAnsi="Times New Roman" w:cs="Times New Roman"/>
+          <w:sz w:val="28"/>
+          <w:szCs w:val="28"/>
+        </w:rPr>
+        <w:t>=</w:t>
+      </w:r>
+      <w:r>
+        <w:rPr>
+          <w:rFonts w:ascii="Times New Roman" w:hAnsi="Times New Roman" w:cs="Times New Roman"/>
+          <w:sz w:val="28"/>
+          <w:szCs w:val="28"/>
+        </w:rPr>
+        <w:t xml:space="preserve"> VB – FAM - SP</w:t>
+      </w:r>
+    </w:p>
+    <w:p>
+      <w:pPr>
+        <w:ind w:left="680" w:firstLine="0"/>
+        <w:rPr>
+          <w:rFonts w:ascii="Times New Roman" w:hAnsi="Times New Roman" w:cs="Times New Roman"/>
+          <w:sz w:val="28"/>
+          <w:szCs w:val="28"/>
+        </w:rPr>
+      </w:pPr>
+      <w:r>
+        <w:rPr>
+          <w:rFonts w:ascii="Times New Roman" w:hAnsi="Times New Roman" w:cs="Times New Roman"/>
+          <w:sz w:val="28"/>
+          <w:szCs w:val="28"/>
+        </w:rPr>
+        <w:t xml:space="preserve">VI = 10800 – 2100- 0.9*10800 = </w:t>
+      </w:r>
+      <w:r>
+        <w:rPr>
+          <w:rFonts w:ascii="Times New Roman" w:hAnsi="Times New Roman" w:cs="Times New Roman"/>
+          <w:sz w:val="28"/>
+          <w:szCs w:val="28"/>
+        </w:rPr>
+        <w:t>7728</w:t>
+      </w:r>
+    </w:p>
+    <w:p>
+      <w:pPr>
+        <w:ind w:left="680" w:firstLine="0"/>
+        <w:rPr>
+          <w:rFonts w:ascii="Times New Roman" w:hAnsi="Times New Roman" w:cs="Times New Roman"/>
+          <w:sz w:val="28"/>
+          <w:szCs w:val="28"/>
+        </w:rPr>
+      </w:pPr>
+      <w:r>
+        <w:rPr>
+          <w:rFonts w:ascii="Times New Roman" w:hAnsi="Times New Roman" w:cs="Times New Roman"/>
+          <w:sz w:val="28"/>
+          <w:szCs w:val="28"/>
+        </w:rPr>
+        <w:t xml:space="preserve">IV = </w:t>
+      </w:r>
+      <w:r>
+        <w:rPr>
+          <w:rFonts w:ascii="Times New Roman" w:hAnsi="Times New Roman" w:cs="Times New Roman"/>
+          <w:sz w:val="28"/>
+          <w:szCs w:val="28"/>
+        </w:rPr>
+        <w:t>7728</w:t>
+      </w:r>
+      <w:r>
+        <w:rPr>
+          <w:rFonts w:ascii="Times New Roman" w:hAnsi="Times New Roman" w:cs="Times New Roman"/>
+          <w:sz w:val="28"/>
+          <w:szCs w:val="28"/>
+        </w:rPr>
+        <w:t xml:space="preserve"> * 12/100 = </w:t>
+      </w:r>
+      <w:r>
+        <w:rPr>
+          <w:rFonts w:ascii="Times New Roman" w:hAnsi="Times New Roman" w:cs="Times New Roman"/>
+          <w:sz w:val="28"/>
+          <w:szCs w:val="28"/>
+        </w:rPr>
+        <w:t>927.36</w:t>
+      </w:r>
+    </w:p>
+    <w:p>
+      <w:pPr>
+        <w:ind w:left="680" w:firstLine="0"/>
+        <w:rPr>
+          <w:rFonts w:ascii="Times New Roman" w:hAnsi="Times New Roman" w:cs="Times New Roman"/>
+          <w:sz w:val="28"/>
+          <w:szCs w:val="28"/>
+        </w:rPr>
+      </w:pPr>
+      <w:r>
+        <w:rPr>
+          <w:rFonts w:ascii="Times New Roman" w:hAnsi="Times New Roman" w:cs="Times New Roman"/>
+          <w:sz w:val="28"/>
+          <w:szCs w:val="28"/>
+        </w:rPr>
+        <w:t xml:space="preserve">VN = 10800 - </w:t>
+      </w:r>
+      <w:r>
+        <w:rPr>
+          <w:rFonts w:ascii="Times New Roman" w:hAnsi="Times New Roman" w:cs="Times New Roman"/>
+          <w:sz w:val="28"/>
+          <w:szCs w:val="28"/>
+        </w:rPr>
+        <w:t>927.36</w:t>
+      </w:r>
+      <w:r>
+        <w:rPr>
+          <w:rFonts w:ascii="Times New Roman" w:hAnsi="Times New Roman" w:cs="Times New Roman"/>
+          <w:sz w:val="28"/>
+          <w:szCs w:val="28"/>
+        </w:rPr>
+        <w:t xml:space="preserve"> = </w:t>
+      </w:r>
+      <w:r>
+        <w:rPr>
+          <w:rFonts w:ascii="Times New Roman" w:hAnsi="Times New Roman" w:cs="Times New Roman"/>
+          <w:sz w:val="28"/>
+          <w:szCs w:val="28"/>
+        </w:rPr>
+        <w:t>9872.64</w:t>
+      </w:r>
     </w:p>
     <w:sectPr>
       <w:pgSz w:w="12240" w:h="15840"/>
@@ -2412,7 +2316,7 @@
 </file>
 
 <file path=word/numbering.xml><?xml version="1.0" encoding="utf-8"?>
-<w:numbering xmlns:wpc="http://schemas.microsoft.com/office/word/2010/wordprocessingCanvas" xmlns:cx="http://schemas.microsoft.com/office/drawing/2014/chartex" xmlns:cx1="http://schemas.microsoft.com/office/drawing/2015/9/8/chartex" xmlns:mc="http://schemas.openxmlformats.org/markup-compatibility/2006" xmlns:o="urn:schemas-microsoft-com:office:office" xmlns:r="http://schemas.openxmlformats.org/officeDocument/2006/relationships" xmlns:m="http://schemas.openxmlformats.org/officeDocument/2006/math" xmlns:v="urn:schemas-microsoft-com:vml" xmlns:wp14="http://schemas.microsoft.com/office/word/2010/wordprocessingDrawing" xmlns:wp="http://schemas.openxmlformats.org/drawingml/2006/wordprocessingDrawing" xmlns:w10="urn:schemas-microsoft-com:office:word" xmlns:w="http://schemas.openxmlformats.org/wordprocessingml/2006/main" xmlns:w14="http://schemas.microsoft.com/office/word/2010/wordml" xmlns:w15="http://schemas.microsoft.com/office/word/2012/wordml" xmlns:w16se="http://schemas.microsoft.com/office/word/2015/wordml/symex" xmlns:wpg="http://schemas.microsoft.com/office/word/2010/wordprocessingGroup" xmlns:wpi="http://schemas.microsoft.com/office/word/2010/wordprocessingInk" xmlns:wne="http://schemas.microsoft.com/office/word/2006/wordml" xmlns:wps="http://schemas.microsoft.com/office/word/2010/wordprocessingShape" mc:Ignorable="w14 w15 w16se wp14">
+<w:numbering xmlns:wpc="http://schemas.microsoft.com/office/word/2010/wordprocessingCanvas" xmlns:cx="http://schemas.microsoft.com/office/drawing/2014/chartex" xmlns:cx1="http://schemas.microsoft.com/office/drawing/2015/9/8/chartex" xmlns:cx2="http://schemas.microsoft.com/office/drawing/2015/10/21/chartex" xmlns:cx3="http://schemas.microsoft.com/office/drawing/2016/5/9/chartex" xmlns:cx4="http://schemas.microsoft.com/office/drawing/2016/5/10/chartex" xmlns:cx5="http://schemas.microsoft.com/office/drawing/2016/5/11/chartex" xmlns:cx6="http://schemas.microsoft.com/office/drawing/2016/5/12/chartex" xmlns:cx7="http://schemas.microsoft.com/office/drawing/2016/5/13/chartex" xmlns:cx8="http://schemas.microsoft.com/office/drawing/2016/5/14/chartex" xmlns:mc="http://schemas.openxmlformats.org/markup-compatibility/2006" xmlns:aink="http://schemas.microsoft.com/office/drawing/2016/ink" xmlns:am3d="http://schemas.microsoft.com/office/drawing/2017/model3d" xmlns:o="urn:schemas-microsoft-com:office:office" xmlns:r="http://schemas.openxmlformats.org/officeDocument/2006/relationships" xmlns:m="http://schemas.openxmlformats.org/officeDocument/2006/math" xmlns:v="urn:schemas-microsoft-com:vml" xmlns:wp14="http://schemas.microsoft.com/office/word/2010/wordprocessingDrawing" xmlns:wp="http://schemas.openxmlformats.org/drawingml/2006/wordprocessingDrawing" xmlns:w10="urn:schemas-microsoft-com:office:word" xmlns:w="http://schemas.openxmlformats.org/wordprocessingml/2006/main" xmlns:w14="http://schemas.microsoft.com/office/word/2010/wordml" xmlns:w15="http://schemas.microsoft.com/office/word/2012/wordml" xmlns:w16cex="http://schemas.microsoft.com/office/word/2018/wordml/cex" xmlns:w16cid="http://schemas.microsoft.com/office/word/2016/wordml/cid" xmlns:w16="http://schemas.microsoft.com/office/word/2018/wordml" xmlns:w16se="http://schemas.microsoft.com/office/word/2015/wordml/symex" xmlns:wpg="http://schemas.microsoft.com/office/word/2010/wordprocessingGroup" xmlns:wpi="http://schemas.microsoft.com/office/word/2010/wordprocessingInk" xmlns:wne="http://schemas.microsoft.com/office/word/2006/wordml" xmlns:wps="http://schemas.microsoft.com/office/word/2010/wordprocessingShape" mc:Ignorable="w14 w15 w16se w16cid w16 w16cex wp14">
   <w:abstractNum w:abstractNumId="0" w15:restartNumberingAfterBreak="0">
     <w:nsid w:val="590B501E"/>
     <w:multiLevelType w:val="hybridMultilevel"/>
@@ -2509,7 +2413,7 @@
 </file>
 
 <file path=word/styles.xml><?xml version="1.0" encoding="utf-8"?>
-<w:styles xmlns:mc="http://schemas.openxmlformats.org/markup-compatibility/2006" xmlns:r="http://schemas.openxmlformats.org/officeDocument/2006/relationships" xmlns:w="http://schemas.openxmlformats.org/wordprocessingml/2006/main" xmlns:w14="http://schemas.microsoft.com/office/word/2010/wordml" xmlns:w15="http://schemas.microsoft.com/office/word/2012/wordml" xmlns:w16se="http://schemas.microsoft.com/office/word/2015/wordml/symex" mc:Ignorable="w14 w15 w16se">
+<w:styles xmlns:mc="http://schemas.openxmlformats.org/markup-compatibility/2006" xmlns:r="http://schemas.openxmlformats.org/officeDocument/2006/relationships" xmlns:w="http://schemas.openxmlformats.org/wordprocessingml/2006/main" xmlns:w14="http://schemas.microsoft.com/office/word/2010/wordml" xmlns:w15="http://schemas.microsoft.com/office/word/2012/wordml" xmlns:w16cex="http://schemas.microsoft.com/office/word/2018/wordml/cex" xmlns:w16cid="http://schemas.microsoft.com/office/word/2016/wordml/cid" xmlns:w16="http://schemas.microsoft.com/office/word/2018/wordml" xmlns:w16se="http://schemas.microsoft.com/office/word/2015/wordml/symex" mc:Ignorable="w14 w15 w16se w16cid w16 w16cex">
   <w:docDefaults>
     <w:rPrDefault>
       <w:rPr>
@@ -2525,7 +2429,7 @@
       </w:pPr>
     </w:pPrDefault>
   </w:docDefaults>
-  <w:latentStyles w:defLockedState="0" w:defUIPriority="99" w:defSemiHidden="0" w:defUnhideWhenUsed="0" w:defQFormat="0" w:count="371">
+  <w:latentStyles w:defLockedState="0" w:defUIPriority="99" w:defSemiHidden="0" w:defUnhideWhenUsed="0" w:defQFormat="0" w:count="376">
     <w:lsdException w:name="Normal" w:uiPriority="0" w:qFormat="1"/>
     <w:lsdException w:name="heading 1" w:uiPriority="9" w:qFormat="1"/>
     <w:lsdException w:name="heading 2" w:semiHidden="1" w:uiPriority="9" w:unhideWhenUsed="1" w:qFormat="1"/>
@@ -2631,7 +2535,6 @@
     <w:lsdException w:name="HTML Sample" w:semiHidden="1" w:unhideWhenUsed="1"/>
     <w:lsdException w:name="HTML Typewriter" w:semiHidden="1" w:unhideWhenUsed="1"/>
     <w:lsdException w:name="HTML Variable" w:semiHidden="1" w:unhideWhenUsed="1"/>
-    <w:lsdException w:name="Normal Table" w:semiHidden="1" w:unhideWhenUsed="1"/>
     <w:lsdException w:name="annotation subject" w:semiHidden="1" w:unhideWhenUsed="1"/>
     <w:lsdException w:name="No List" w:semiHidden="1" w:unhideWhenUsed="1"/>
     <w:lsdException w:name="Outline List 1" w:semiHidden="1" w:unhideWhenUsed="1"/>
@@ -2674,11 +2577,8 @@
     <w:lsdException w:name="Table Contemporary" w:semiHidden="1" w:unhideWhenUsed="1"/>
     <w:lsdException w:name="Table Elegant" w:semiHidden="1" w:unhideWhenUsed="1"/>
     <w:lsdException w:name="Table Professional" w:semiHidden="1" w:unhideWhenUsed="1"/>
-    <w:lsdException w:name="Table Subtle 1" w:semiHidden="1" w:unhideWhenUsed="1"/>
     <w:lsdException w:name="Table Subtle 2" w:semiHidden="1" w:unhideWhenUsed="1"/>
     <w:lsdException w:name="Table Web 1" w:semiHidden="1" w:unhideWhenUsed="1"/>
-    <w:lsdException w:name="Table Web 2" w:semiHidden="1" w:unhideWhenUsed="1"/>
-    <w:lsdException w:name="Table Web 3" w:semiHidden="1" w:unhideWhenUsed="1"/>
     <w:lsdException w:name="Balloon Text" w:semiHidden="1" w:unhideWhenUsed="1"/>
     <w:lsdException w:name="Table Grid" w:uiPriority="39"/>
     <w:lsdException w:name="Table Theme" w:semiHidden="1" w:unhideWhenUsed="1"/>
@@ -2897,6 +2797,11 @@
     <w:lsdException w:name="List Table 5 Dark Accent 6" w:uiPriority="50"/>
     <w:lsdException w:name="List Table 6 Colorful Accent 6" w:uiPriority="51"/>
     <w:lsdException w:name="List Table 7 Colorful Accent 6" w:uiPriority="52"/>
+    <w:lsdException w:name="Mention" w:semiHidden="1" w:unhideWhenUsed="1"/>
+    <w:lsdException w:name="Smart Hyperlink" w:semiHidden="1" w:unhideWhenUsed="1"/>
+    <w:lsdException w:name="Hashtag" w:semiHidden="1" w:unhideWhenUsed="1"/>
+    <w:lsdException w:name="Unresolved Mention" w:semiHidden="1" w:unhideWhenUsed="1"/>
+    <w:lsdException w:name="Smart Link" w:semiHidden="1" w:unhideWhenUsed="1"/>
   </w:latentStyles>
   <w:style w:type="paragraph" w:default="1" w:styleId="Normal">
     <w:name w:val="Normal"/>
@@ -3216,6 +3121,21 @@
 </file>
 
 <file path=customXml/item1.xml><?xml version="1.0" encoding="utf-8"?>
+<p:properties xmlns:p="http://schemas.microsoft.com/office/2006/metadata/properties" xmlns:xsi="http://www.w3.org/2001/XMLSchema-instance" xmlns:pc="http://schemas.microsoft.com/office/infopath/2007/PartnerControls">
+  <documentManagement/>
+</p:properties>
+</file>
+
+<file path=customXml/item2.xml><?xml version="1.0" encoding="utf-8"?>
+<?mso-contentType ?>
+<FormTemplates xmlns="http://schemas.microsoft.com/sharepoint/v3/contenttype/forms">
+  <Display>DocumentLibraryForm</Display>
+  <Edit>DocumentLibraryForm</Edit>
+  <New>DocumentLibraryForm</New>
+</FormTemplates>
+</file>
+
+<file path=customXml/item3.xml><?xml version="1.0" encoding="utf-8"?>
 <ct:contentTypeSchema xmlns:ct="http://schemas.microsoft.com/office/2006/metadata/contentType" xmlns:ma="http://schemas.microsoft.com/office/2006/metadata/properties/metaAttributes" ct:_="" ma:_="" ma:contentTypeName="Document" ma:contentTypeID="0x010100D31D47C0E71CBB4895E0A7D4DBF06764" ma:contentTypeVersion="2" ma:contentTypeDescription="Create a new document." ma:contentTypeScope="" ma:versionID="8341c48e907d4dbb980b06c394c8df7a">
   <xsd:schema xmlns:xsd="http://www.w3.org/2001/XMLSchema" xmlns:xs="http://www.w3.org/2001/XMLSchema" xmlns:p="http://schemas.microsoft.com/office/2006/metadata/properties" xmlns:ns2="8961ce8f-4b12-4d74-a4a3-3dbf1939774c" targetNamespace="http://schemas.microsoft.com/office/2006/metadata/properties" ma:root="true" ma:fieldsID="63b58eab4a71239b95d76bde721f01b5" ns2:_="">
     <xsd:import namespace="8961ce8f-4b12-4d74-a4a3-3dbf1939774c"/>
@@ -3347,29 +3267,37 @@
 </ct:contentTypeSchema>
 </file>
 
-<file path=customXml/item2.xml><?xml version="1.0" encoding="utf-8"?>
-<?mso-contentType ?>
-<FormTemplates xmlns="http://schemas.microsoft.com/sharepoint/v3/contenttype/forms">
-  <Display>DocumentLibraryForm</Display>
-  <Edit>DocumentLibraryForm</Edit>
-  <New>DocumentLibraryForm</New>
-</FormTemplates>
-</file>
-
-<file path=customXml/item3.xml><?xml version="1.0" encoding="utf-8"?>
-<p:properties xmlns:p="http://schemas.microsoft.com/office/2006/metadata/properties" xmlns:xsi="http://www.w3.org/2001/XMLSchema-instance" xmlns:pc="http://schemas.microsoft.com/office/infopath/2007/PartnerControls">
-  <documentManagement/>
-</p:properties>
-</file>
-
 <file path=customXml/itemProps1.xml><?xml version="1.0" encoding="utf-8"?>
-<ds:datastoreItem xmlns:ds="http://schemas.openxmlformats.org/officeDocument/2006/customXml" ds:itemID="{86BD7FFB-67DB-4AAD-A16D-63D6C0A4577F}"/>
+<ds:datastoreItem xmlns:ds="http://schemas.openxmlformats.org/officeDocument/2006/customXml" ds:itemID="{75DA28C3-FB3E-485D-B86E-875573BF9E3D}">
+  <ds:schemaRefs>
+    <ds:schemaRef ds:uri="http://schemas.microsoft.com/office/2006/metadata/properties"/>
+    <ds:schemaRef ds:uri="http://schemas.microsoft.com/office/infopath/2007/PartnerControls"/>
+  </ds:schemaRefs>
+</ds:datastoreItem>
 </file>
 
 <file path=customXml/itemProps2.xml><?xml version="1.0" encoding="utf-8"?>
-<ds:datastoreItem xmlns:ds="http://schemas.openxmlformats.org/officeDocument/2006/customXml" ds:itemID="{032C0B27-98BB-43AF-8515-DBAC17E6989C}"/>
+<ds:datastoreItem xmlns:ds="http://schemas.openxmlformats.org/officeDocument/2006/customXml" ds:itemID="{032C0B27-98BB-43AF-8515-DBAC17E6989C}">
+  <ds:schemaRefs>
+    <ds:schemaRef ds:uri="http://schemas.microsoft.com/sharepoint/v3/contenttype/forms"/>
+  </ds:schemaRefs>
+</ds:datastoreItem>
 </file>
 
 <file path=customXml/itemProps3.xml><?xml version="1.0" encoding="utf-8"?>
-<ds:datastoreItem xmlns:ds="http://schemas.openxmlformats.org/officeDocument/2006/customXml" ds:itemID="{75DA28C3-FB3E-485D-B86E-875573BF9E3D}"/>
+<ds:datastoreItem xmlns:ds="http://schemas.openxmlformats.org/officeDocument/2006/customXml" ds:itemID="{86BD7FFB-67DB-4AAD-A16D-63D6C0A4577F}">
+  <ds:schemaRefs>
+    <ds:schemaRef ds:uri="http://schemas.microsoft.com/office/2006/metadata/contentType"/>
+    <ds:schemaRef ds:uri="http://schemas.microsoft.com/office/2006/metadata/properties/metaAttributes"/>
+    <ds:schemaRef ds:uri="http://www.w3.org/2001/XMLSchema"/>
+    <ds:schemaRef ds:uri="http://schemas.microsoft.com/office/2006/metadata/properties"/>
+    <ds:schemaRef ds:uri="8961ce8f-4b12-4d74-a4a3-3dbf1939774c"/>
+    <ds:schemaRef ds:uri="http://schemas.microsoft.com/office/2006/documentManagement/types"/>
+    <ds:schemaRef ds:uri="http://schemas.microsoft.com/office/infopath/2007/PartnerControls"/>
+    <ds:schemaRef ds:uri="http://schemas.openxmlformats.org/package/2006/metadata/core-properties"/>
+    <ds:schemaRef ds:uri="http://purl.org/dc/elements/1.1/"/>
+    <ds:schemaRef ds:uri="http://purl.org/dc/terms/"/>
+    <ds:schemaRef ds:uri="http://schemas.microsoft.com/internal/obd"/>
+  </ds:schemaRefs>
+</ds:datastoreItem>
 </file>